--- a/Dokumentacija koda.docx
+++ b/Dokumentacija koda.docx
@@ -4936,7 +4936,6 @@
         <w:t xml:space="preserve"> </w:t>
       </w:r>
       <w:proofErr w:type="spellStart"/>
-      <w:proofErr w:type="gramStart"/>
       <w:r>
         <w:rPr>
           <w:rFonts w:eastAsia="Times New Roman" w:cstheme="minorHAnsi"/>
@@ -4955,7 +4954,6 @@
         <w:t>(</w:t>
       </w:r>
       <w:proofErr w:type="spellStart"/>
-      <w:proofErr w:type="gramEnd"/>
       <w:r>
         <w:rPr>
           <w:rFonts w:eastAsia="Times New Roman" w:cstheme="minorHAnsi"/>
@@ -5061,72 +5059,652 @@
           <w:sz w:val="28"/>
           <w:szCs w:val="28"/>
         </w:rPr>
-        <w:t xml:space="preserve"> </w:t>
-      </w:r>
-      <w:proofErr w:type="spellStart"/>
-      <w:r>
-        <w:rPr>
-          <w:rFonts w:eastAsia="Times New Roman" w:cstheme="minorHAnsi"/>
-          <w:sz w:val="28"/>
-          <w:szCs w:val="28"/>
-        </w:rPr>
-        <w:t>ja</w:t>
-      </w:r>
-      <w:proofErr w:type="spellEnd"/>
-      <w:r>
-        <w:rPr>
-          <w:rFonts w:eastAsia="Times New Roman" w:cstheme="minorHAnsi"/>
-          <w:sz w:val="28"/>
-          <w:szCs w:val="28"/>
-        </w:rPr>
-        <w:t xml:space="preserve"> </w:t>
-      </w:r>
-      <w:proofErr w:type="spellStart"/>
-      <w:r>
-        <w:rPr>
-          <w:rFonts w:eastAsia="Times New Roman" w:cstheme="minorHAnsi"/>
-          <w:sz w:val="28"/>
-          <w:szCs w:val="28"/>
-        </w:rPr>
-        <w:t>još</w:t>
-      </w:r>
-      <w:proofErr w:type="spellEnd"/>
-      <w:r>
-        <w:rPr>
-          <w:rFonts w:eastAsia="Times New Roman" w:cstheme="minorHAnsi"/>
-          <w:sz w:val="28"/>
-          <w:szCs w:val="28"/>
-        </w:rPr>
-        <w:t xml:space="preserve"> </w:t>
-      </w:r>
-      <w:proofErr w:type="spellStart"/>
-      <w:r>
-        <w:rPr>
-          <w:rFonts w:eastAsia="Times New Roman" w:cstheme="minorHAnsi"/>
-          <w:sz w:val="28"/>
-          <w:szCs w:val="28"/>
-        </w:rPr>
-        <w:t>oblikovao</w:t>
-      </w:r>
-      <w:proofErr w:type="spellEnd"/>
-      <w:r>
-        <w:rPr>
-          <w:rFonts w:eastAsia="Times New Roman" w:cstheme="minorHAnsi"/>
-          <w:sz w:val="28"/>
-          <w:szCs w:val="28"/>
-        </w:rPr>
-        <w:t xml:space="preserve"> I </w:t>
-      </w:r>
-      <w:proofErr w:type="spellStart"/>
-      <w:r>
-        <w:rPr>
-          <w:rFonts w:eastAsia="Times New Roman" w:cstheme="minorHAnsi"/>
-          <w:sz w:val="28"/>
-          <w:szCs w:val="28"/>
-        </w:rPr>
-        <w:t>obojao</w:t>
-      </w:r>
-      <w:proofErr w:type="spellEnd"/>
+        <w:t xml:space="preserve"> ja još oblikovao </w:t>
+      </w:r>
+      <w:r>
+        <w:rPr>
+          <w:rFonts w:eastAsia="Times New Roman" w:cstheme="minorHAnsi"/>
+          <w:sz w:val="28"/>
+          <w:szCs w:val="28"/>
+        </w:rPr>
+        <w:t xml:space="preserve">i </w:t>
+      </w:r>
+      <w:r>
+        <w:rPr>
+          <w:rFonts w:eastAsia="Times New Roman" w:cstheme="minorHAnsi"/>
+          <w:sz w:val="28"/>
+          <w:szCs w:val="28"/>
+        </w:rPr>
+        <w:t>obojao.</w:t>
+      </w:r>
+    </w:p>
+    <w:p>
+      <w:pPr>
+        <w:rPr>
+          <w:rFonts w:eastAsia="Times New Roman" w:cstheme="minorHAnsi"/>
+          <w:sz w:val="28"/>
+          <w:szCs w:val="28"/>
+        </w:rPr>
+      </w:pPr>
+    </w:p>
+    <w:p>
+      <w:pPr>
+        <w:rPr>
+          <w:rFonts w:eastAsia="Times New Roman" w:cstheme="minorHAnsi"/>
+          <w:sz w:val="28"/>
+          <w:szCs w:val="28"/>
+        </w:rPr>
+      </w:pPr>
+    </w:p>
+    <w:p>
+      <w:pPr>
+        <w:rPr>
+          <w:rFonts w:eastAsia="Times New Roman" w:cstheme="minorHAnsi"/>
+          <w:sz w:val="28"/>
+          <w:szCs w:val="28"/>
+        </w:rPr>
+      </w:pPr>
+    </w:p>
+    <w:p>
+      <w:pPr>
+        <w:rPr>
+          <w:rFonts w:eastAsia="Times New Roman" w:cstheme="minorHAnsi"/>
+          <w:sz w:val="28"/>
+          <w:szCs w:val="28"/>
+        </w:rPr>
+      </w:pPr>
+    </w:p>
+    <w:p>
+      <w:pPr>
+        <w:rPr>
+          <w:rFonts w:eastAsia="Times New Roman" w:cstheme="minorHAnsi"/>
+          <w:sz w:val="28"/>
+          <w:szCs w:val="28"/>
+        </w:rPr>
+      </w:pPr>
+      <w:r>
+        <w:rPr>
+          <w:rFonts w:eastAsia="Times New Roman" w:cstheme="minorHAnsi"/>
+          <w:sz w:val="28"/>
+          <w:szCs w:val="28"/>
+        </w:rPr>
+        <w:lastRenderedPageBreak/>
+        <w:t xml:space="preserve"> </w:t>
+      </w:r>
+      <w:proofErr w:type="spellStart"/>
+      <w:r>
+        <w:rPr>
+          <w:rFonts w:eastAsia="Times New Roman" w:cstheme="minorHAnsi"/>
+          <w:sz w:val="28"/>
+          <w:szCs w:val="28"/>
+        </w:rPr>
+        <w:t>Ovaj</w:t>
+      </w:r>
+      <w:proofErr w:type="spellEnd"/>
+      <w:r>
+        <w:rPr>
+          <w:rFonts w:eastAsia="Times New Roman" w:cstheme="minorHAnsi"/>
+          <w:sz w:val="28"/>
+          <w:szCs w:val="28"/>
+        </w:rPr>
+        <w:t xml:space="preserve"> </w:t>
+      </w:r>
+      <w:proofErr w:type="spellStart"/>
+      <w:r>
+        <w:rPr>
+          <w:rFonts w:eastAsia="Times New Roman" w:cstheme="minorHAnsi"/>
+          <w:sz w:val="28"/>
+          <w:szCs w:val="28"/>
+        </w:rPr>
+        <w:t>dio</w:t>
+      </w:r>
+      <w:proofErr w:type="spellEnd"/>
+      <w:r>
+        <w:rPr>
+          <w:rFonts w:eastAsia="Times New Roman" w:cstheme="minorHAnsi"/>
+          <w:sz w:val="28"/>
+          <w:szCs w:val="28"/>
+        </w:rPr>
+        <w:t xml:space="preserve"> </w:t>
+      </w:r>
+      <w:proofErr w:type="spellStart"/>
+      <w:r>
+        <w:rPr>
+          <w:rFonts w:eastAsia="Times New Roman" w:cstheme="minorHAnsi"/>
+          <w:sz w:val="28"/>
+          <w:szCs w:val="28"/>
+        </w:rPr>
+        <w:t>na</w:t>
+      </w:r>
+      <w:proofErr w:type="spellEnd"/>
+      <w:r>
+        <w:rPr>
+          <w:rFonts w:eastAsia="Times New Roman" w:cstheme="minorHAnsi"/>
+          <w:sz w:val="28"/>
+          <w:szCs w:val="28"/>
+        </w:rPr>
+        <w:t xml:space="preserve"> </w:t>
+      </w:r>
+      <w:proofErr w:type="spellStart"/>
+      <w:r>
+        <w:rPr>
+          <w:rFonts w:eastAsia="Times New Roman" w:cstheme="minorHAnsi"/>
+          <w:sz w:val="28"/>
+          <w:szCs w:val="28"/>
+        </w:rPr>
+        <w:t>slici</w:t>
+      </w:r>
+      <w:proofErr w:type="spellEnd"/>
+      <w:r>
+        <w:rPr>
+          <w:rFonts w:eastAsia="Times New Roman" w:cstheme="minorHAnsi"/>
+          <w:sz w:val="28"/>
+          <w:szCs w:val="28"/>
+        </w:rPr>
+        <w:t xml:space="preserve"> </w:t>
+      </w:r>
+      <w:proofErr w:type="spellStart"/>
+      <w:r>
+        <w:rPr>
+          <w:rFonts w:eastAsia="Times New Roman" w:cstheme="minorHAnsi"/>
+          <w:sz w:val="28"/>
+          <w:szCs w:val="28"/>
+        </w:rPr>
+        <w:t>dolje</w:t>
+      </w:r>
+      <w:proofErr w:type="spellEnd"/>
+      <w:r>
+        <w:rPr>
+          <w:rFonts w:eastAsia="Times New Roman" w:cstheme="minorHAnsi"/>
+          <w:sz w:val="28"/>
+          <w:szCs w:val="28"/>
+        </w:rPr>
+        <w:t xml:space="preserve"> je </w:t>
+      </w:r>
+      <w:proofErr w:type="spellStart"/>
+      <w:r>
+        <w:rPr>
+          <w:rFonts w:eastAsia="Times New Roman" w:cstheme="minorHAnsi"/>
+          <w:sz w:val="28"/>
+          <w:szCs w:val="28"/>
+        </w:rPr>
+        <w:t>bitan</w:t>
+      </w:r>
+      <w:proofErr w:type="spellEnd"/>
+      <w:r>
+        <w:rPr>
+          <w:rFonts w:eastAsia="Times New Roman" w:cstheme="minorHAnsi"/>
+          <w:sz w:val="28"/>
+          <w:szCs w:val="28"/>
+        </w:rPr>
+        <w:t xml:space="preserve"> </w:t>
+      </w:r>
+      <w:proofErr w:type="spellStart"/>
+      <w:r>
+        <w:rPr>
+          <w:rFonts w:eastAsia="Times New Roman" w:cstheme="minorHAnsi"/>
+          <w:sz w:val="28"/>
+          <w:szCs w:val="28"/>
+        </w:rPr>
+        <w:t>jer</w:t>
+      </w:r>
+      <w:proofErr w:type="spellEnd"/>
+      <w:r>
+        <w:rPr>
+          <w:rFonts w:eastAsia="Times New Roman" w:cstheme="minorHAnsi"/>
+          <w:sz w:val="28"/>
+          <w:szCs w:val="28"/>
+        </w:rPr>
+        <w:t xml:space="preserve"> on </w:t>
+      </w:r>
+      <w:proofErr w:type="spellStart"/>
+      <w:r>
+        <w:rPr>
+          <w:rFonts w:eastAsia="Times New Roman" w:cstheme="minorHAnsi"/>
+          <w:sz w:val="28"/>
+          <w:szCs w:val="28"/>
+        </w:rPr>
+        <w:t>zapravo</w:t>
+      </w:r>
+      <w:proofErr w:type="spellEnd"/>
+      <w:r>
+        <w:rPr>
+          <w:rFonts w:eastAsia="Times New Roman" w:cstheme="minorHAnsi"/>
+          <w:sz w:val="28"/>
+          <w:szCs w:val="28"/>
+        </w:rPr>
+        <w:t xml:space="preserve"> </w:t>
+      </w:r>
+      <w:proofErr w:type="spellStart"/>
+      <w:r>
+        <w:rPr>
+          <w:rFonts w:eastAsia="Times New Roman" w:cstheme="minorHAnsi"/>
+          <w:sz w:val="28"/>
+          <w:szCs w:val="28"/>
+        </w:rPr>
+        <w:t>nalaže</w:t>
+      </w:r>
+      <w:proofErr w:type="spellEnd"/>
+      <w:r>
+        <w:rPr>
+          <w:rFonts w:eastAsia="Times New Roman" w:cstheme="minorHAnsi"/>
+          <w:sz w:val="28"/>
+          <w:szCs w:val="28"/>
+        </w:rPr>
+        <w:t xml:space="preserve"> da je </w:t>
+      </w:r>
+      <w:proofErr w:type="spellStart"/>
+      <w:r>
+        <w:rPr>
+          <w:rFonts w:eastAsia="Times New Roman" w:cstheme="minorHAnsi"/>
+          <w:sz w:val="28"/>
+          <w:szCs w:val="28"/>
+        </w:rPr>
+        <w:t>klik</w:t>
+      </w:r>
+      <w:proofErr w:type="spellEnd"/>
+      <w:r>
+        <w:rPr>
+          <w:rFonts w:eastAsia="Times New Roman" w:cstheme="minorHAnsi"/>
+          <w:sz w:val="28"/>
+          <w:szCs w:val="28"/>
+        </w:rPr>
+        <w:t xml:space="preserve"> </w:t>
+      </w:r>
+      <w:proofErr w:type="spellStart"/>
+      <w:r>
+        <w:rPr>
+          <w:rFonts w:eastAsia="Times New Roman" w:cstheme="minorHAnsi"/>
+          <w:sz w:val="28"/>
+          <w:szCs w:val="28"/>
+        </w:rPr>
+        <w:t>glavna</w:t>
+      </w:r>
+      <w:proofErr w:type="spellEnd"/>
+      <w:r>
+        <w:rPr>
+          <w:rFonts w:eastAsia="Times New Roman" w:cstheme="minorHAnsi"/>
+          <w:sz w:val="28"/>
+          <w:szCs w:val="28"/>
+        </w:rPr>
+        <w:t xml:space="preserve"> </w:t>
+      </w:r>
+      <w:proofErr w:type="spellStart"/>
+      <w:r>
+        <w:rPr>
+          <w:rFonts w:eastAsia="Times New Roman" w:cstheme="minorHAnsi"/>
+          <w:sz w:val="28"/>
+          <w:szCs w:val="28"/>
+        </w:rPr>
+        <w:t>funkcija</w:t>
+      </w:r>
+      <w:proofErr w:type="spellEnd"/>
+      <w:r>
+        <w:rPr>
+          <w:rFonts w:eastAsia="Times New Roman" w:cstheme="minorHAnsi"/>
+          <w:sz w:val="28"/>
+          <w:szCs w:val="28"/>
+        </w:rPr>
+        <w:t xml:space="preserve"> pa </w:t>
+      </w:r>
+      <w:proofErr w:type="spellStart"/>
+      <w:r>
+        <w:rPr>
+          <w:rFonts w:eastAsia="Times New Roman" w:cstheme="minorHAnsi"/>
+          <w:sz w:val="28"/>
+          <w:szCs w:val="28"/>
+        </w:rPr>
+        <w:t>onda</w:t>
+      </w:r>
+      <w:proofErr w:type="spellEnd"/>
+      <w:r>
+        <w:rPr>
+          <w:rFonts w:eastAsia="Times New Roman" w:cstheme="minorHAnsi"/>
+          <w:sz w:val="28"/>
+          <w:szCs w:val="28"/>
+        </w:rPr>
+        <w:t xml:space="preserve"> se </w:t>
+      </w:r>
+      <w:proofErr w:type="spellStart"/>
+      <w:r>
+        <w:rPr>
+          <w:rFonts w:eastAsia="Times New Roman" w:cstheme="minorHAnsi"/>
+          <w:sz w:val="28"/>
+          <w:szCs w:val="28"/>
+        </w:rPr>
+        <w:t>taj</w:t>
+      </w:r>
+      <w:proofErr w:type="spellEnd"/>
+      <w:r>
+        <w:rPr>
+          <w:rFonts w:eastAsia="Times New Roman" w:cstheme="minorHAnsi"/>
+          <w:sz w:val="28"/>
+          <w:szCs w:val="28"/>
+        </w:rPr>
+        <w:t xml:space="preserve"> </w:t>
+      </w:r>
+      <w:proofErr w:type="spellStart"/>
+      <w:r>
+        <w:rPr>
+          <w:rFonts w:eastAsia="Times New Roman" w:cstheme="minorHAnsi"/>
+          <w:sz w:val="28"/>
+          <w:szCs w:val="28"/>
+        </w:rPr>
+        <w:t>dio</w:t>
+      </w:r>
+      <w:proofErr w:type="spellEnd"/>
+      <w:r>
+        <w:rPr>
+          <w:rFonts w:eastAsia="Times New Roman" w:cstheme="minorHAnsi"/>
+          <w:sz w:val="28"/>
+          <w:szCs w:val="28"/>
+        </w:rPr>
+        <w:t xml:space="preserve"> </w:t>
+      </w:r>
+      <w:proofErr w:type="spellStart"/>
+      <w:r>
+        <w:rPr>
+          <w:rFonts w:eastAsia="Times New Roman" w:cstheme="minorHAnsi"/>
+          <w:sz w:val="28"/>
+          <w:szCs w:val="28"/>
+        </w:rPr>
+        <w:t>koda</w:t>
+      </w:r>
+      <w:proofErr w:type="spellEnd"/>
+      <w:r>
+        <w:rPr>
+          <w:rFonts w:eastAsia="Times New Roman" w:cstheme="minorHAnsi"/>
+          <w:sz w:val="28"/>
+          <w:szCs w:val="28"/>
+        </w:rPr>
+        <w:t xml:space="preserve"> </w:t>
+      </w:r>
+      <w:proofErr w:type="spellStart"/>
+      <w:r>
+        <w:rPr>
+          <w:rFonts w:eastAsia="Times New Roman" w:cstheme="minorHAnsi"/>
+          <w:sz w:val="28"/>
+          <w:szCs w:val="28"/>
+        </w:rPr>
+        <w:t>prvi</w:t>
+      </w:r>
+      <w:proofErr w:type="spellEnd"/>
+      <w:r>
+        <w:rPr>
+          <w:rFonts w:eastAsia="Times New Roman" w:cstheme="minorHAnsi"/>
+          <w:sz w:val="28"/>
+          <w:szCs w:val="28"/>
+        </w:rPr>
+        <w:t xml:space="preserve"> </w:t>
+      </w:r>
+      <w:proofErr w:type="spellStart"/>
+      <w:r>
+        <w:rPr>
+          <w:rFonts w:eastAsia="Times New Roman" w:cstheme="minorHAnsi"/>
+          <w:sz w:val="28"/>
+          <w:szCs w:val="28"/>
+        </w:rPr>
+        <w:t>izvršava</w:t>
+      </w:r>
+      <w:proofErr w:type="spellEnd"/>
+      <w:r>
+        <w:rPr>
+          <w:rFonts w:eastAsia="Times New Roman" w:cstheme="minorHAnsi"/>
+          <w:sz w:val="28"/>
+          <w:szCs w:val="28"/>
+        </w:rPr>
+        <w:t xml:space="preserve"> </w:t>
+      </w:r>
+      <w:proofErr w:type="spellStart"/>
+      <w:r>
+        <w:rPr>
+          <w:rFonts w:eastAsia="Times New Roman" w:cstheme="minorHAnsi"/>
+          <w:sz w:val="28"/>
+          <w:szCs w:val="28"/>
+        </w:rPr>
+        <w:t>i</w:t>
+      </w:r>
+      <w:proofErr w:type="spellEnd"/>
+      <w:r>
+        <w:rPr>
+          <w:rFonts w:eastAsia="Times New Roman" w:cstheme="minorHAnsi"/>
+          <w:sz w:val="28"/>
+          <w:szCs w:val="28"/>
+        </w:rPr>
+        <w:t xml:space="preserve"> </w:t>
+      </w:r>
+      <w:proofErr w:type="spellStart"/>
+      <w:r>
+        <w:rPr>
+          <w:rFonts w:eastAsia="Times New Roman" w:cstheme="minorHAnsi"/>
+          <w:sz w:val="28"/>
+          <w:szCs w:val="28"/>
+        </w:rPr>
+        <w:t>na</w:t>
+      </w:r>
+      <w:proofErr w:type="spellEnd"/>
+      <w:r>
+        <w:rPr>
+          <w:rFonts w:eastAsia="Times New Roman" w:cstheme="minorHAnsi"/>
+          <w:sz w:val="28"/>
+          <w:szCs w:val="28"/>
+        </w:rPr>
+        <w:t xml:space="preserve"> </w:t>
+      </w:r>
+      <w:proofErr w:type="spellStart"/>
+      <w:r>
+        <w:rPr>
+          <w:rFonts w:eastAsia="Times New Roman" w:cstheme="minorHAnsi"/>
+          <w:sz w:val="28"/>
+          <w:szCs w:val="28"/>
+        </w:rPr>
+        <w:t>ta</w:t>
+      </w:r>
+      <w:r>
+        <w:rPr>
+          <w:rFonts w:eastAsia="Times New Roman" w:cstheme="minorHAnsi"/>
+          <w:sz w:val="28"/>
+          <w:szCs w:val="28"/>
+        </w:rPr>
+        <w:t>j</w:t>
+      </w:r>
+      <w:proofErr w:type="spellEnd"/>
+      <w:r>
+        <w:rPr>
+          <w:rFonts w:eastAsia="Times New Roman" w:cstheme="minorHAnsi"/>
+          <w:sz w:val="28"/>
+          <w:szCs w:val="28"/>
+        </w:rPr>
+        <w:t xml:space="preserve"> </w:t>
+      </w:r>
+      <w:proofErr w:type="spellStart"/>
+      <w:r>
+        <w:rPr>
+          <w:rFonts w:eastAsia="Times New Roman" w:cstheme="minorHAnsi"/>
+          <w:sz w:val="28"/>
+          <w:szCs w:val="28"/>
+        </w:rPr>
+        <w:t>način</w:t>
+      </w:r>
+      <w:proofErr w:type="spellEnd"/>
+      <w:r>
+        <w:rPr>
+          <w:rFonts w:eastAsia="Times New Roman" w:cstheme="minorHAnsi"/>
+          <w:sz w:val="28"/>
+          <w:szCs w:val="28"/>
+        </w:rPr>
+        <w:t xml:space="preserve"> </w:t>
+      </w:r>
+      <w:proofErr w:type="spellStart"/>
+      <w:r>
+        <w:rPr>
+          <w:rFonts w:eastAsia="Times New Roman" w:cstheme="minorHAnsi"/>
+          <w:sz w:val="28"/>
+          <w:szCs w:val="28"/>
+        </w:rPr>
+        <w:t>nemamo</w:t>
+      </w:r>
+      <w:proofErr w:type="spellEnd"/>
+      <w:r>
+        <w:rPr>
+          <w:rFonts w:eastAsia="Times New Roman" w:cstheme="minorHAnsi"/>
+          <w:sz w:val="28"/>
+          <w:szCs w:val="28"/>
+        </w:rPr>
+        <w:t xml:space="preserve"> </w:t>
+      </w:r>
+      <w:proofErr w:type="spellStart"/>
+      <w:r>
+        <w:rPr>
+          <w:rFonts w:eastAsia="Times New Roman" w:cstheme="minorHAnsi"/>
+          <w:sz w:val="28"/>
+          <w:szCs w:val="28"/>
+        </w:rPr>
+        <w:t>kasnije</w:t>
+      </w:r>
+      <w:proofErr w:type="spellEnd"/>
+      <w:r>
+        <w:rPr>
+          <w:rFonts w:eastAsia="Times New Roman" w:cstheme="minorHAnsi"/>
+          <w:sz w:val="28"/>
+          <w:szCs w:val="28"/>
+        </w:rPr>
+        <w:t xml:space="preserve"> </w:t>
+      </w:r>
+      <w:proofErr w:type="spellStart"/>
+      <w:r>
+        <w:rPr>
+          <w:rFonts w:eastAsia="Times New Roman" w:cstheme="minorHAnsi"/>
+          <w:sz w:val="28"/>
+          <w:szCs w:val="28"/>
+        </w:rPr>
+        <w:t>problema</w:t>
+      </w:r>
+      <w:proofErr w:type="spellEnd"/>
+      <w:r>
+        <w:rPr>
+          <w:rFonts w:eastAsia="Times New Roman" w:cstheme="minorHAnsi"/>
+          <w:sz w:val="28"/>
+          <w:szCs w:val="28"/>
+        </w:rPr>
+        <w:t xml:space="preserve"> s </w:t>
+      </w:r>
+      <w:proofErr w:type="spellStart"/>
+      <w:r>
+        <w:rPr>
+          <w:rFonts w:eastAsia="Times New Roman" w:cstheme="minorHAnsi"/>
+          <w:sz w:val="28"/>
+          <w:szCs w:val="28"/>
+        </w:rPr>
+        <w:t>varijablama</w:t>
+      </w:r>
+      <w:proofErr w:type="spellEnd"/>
+      <w:r>
+        <w:rPr>
+          <w:rFonts w:eastAsia="Times New Roman" w:cstheme="minorHAnsi"/>
+          <w:sz w:val="28"/>
+          <w:szCs w:val="28"/>
+        </w:rPr>
+        <w:t xml:space="preserve"> </w:t>
+      </w:r>
+      <w:proofErr w:type="spellStart"/>
+      <w:r>
+        <w:rPr>
+          <w:rFonts w:eastAsia="Times New Roman" w:cstheme="minorHAnsi"/>
+          <w:sz w:val="28"/>
+          <w:szCs w:val="28"/>
+        </w:rPr>
+        <w:t>koje</w:t>
+      </w:r>
+      <w:proofErr w:type="spellEnd"/>
+      <w:r>
+        <w:rPr>
+          <w:rFonts w:eastAsia="Times New Roman" w:cstheme="minorHAnsi"/>
+          <w:sz w:val="28"/>
+          <w:szCs w:val="28"/>
+        </w:rPr>
+        <w:t xml:space="preserve"> </w:t>
+      </w:r>
+      <w:proofErr w:type="spellStart"/>
+      <w:r>
+        <w:rPr>
+          <w:rFonts w:eastAsia="Times New Roman" w:cstheme="minorHAnsi"/>
+          <w:sz w:val="28"/>
+          <w:szCs w:val="28"/>
+        </w:rPr>
+        <w:t>nisu</w:t>
+      </w:r>
+      <w:proofErr w:type="spellEnd"/>
+      <w:r>
+        <w:rPr>
+          <w:rFonts w:eastAsia="Times New Roman" w:cstheme="minorHAnsi"/>
+          <w:sz w:val="28"/>
+          <w:szCs w:val="28"/>
+        </w:rPr>
+        <w:t xml:space="preserve"> </w:t>
+      </w:r>
+      <w:proofErr w:type="spellStart"/>
+      <w:r>
+        <w:rPr>
+          <w:rFonts w:eastAsia="Times New Roman" w:cstheme="minorHAnsi"/>
+          <w:sz w:val="28"/>
+          <w:szCs w:val="28"/>
+        </w:rPr>
+        <w:t>definirane</w:t>
+      </w:r>
+      <w:proofErr w:type="spellEnd"/>
+      <w:r>
+        <w:rPr>
+          <w:rFonts w:eastAsia="Times New Roman" w:cstheme="minorHAnsi"/>
+          <w:sz w:val="28"/>
+          <w:szCs w:val="28"/>
+        </w:rPr>
+        <w:t>(</w:t>
+      </w:r>
+      <w:proofErr w:type="spellStart"/>
+      <w:r>
+        <w:rPr>
+          <w:rFonts w:eastAsia="Times New Roman" w:cstheme="minorHAnsi"/>
+          <w:sz w:val="28"/>
+          <w:szCs w:val="28"/>
+        </w:rPr>
+        <w:t>jer</w:t>
+      </w:r>
+      <w:proofErr w:type="spellEnd"/>
+      <w:r>
+        <w:rPr>
+          <w:rFonts w:eastAsia="Times New Roman" w:cstheme="minorHAnsi"/>
+          <w:sz w:val="28"/>
+          <w:szCs w:val="28"/>
+        </w:rPr>
+        <w:t xml:space="preserve"> u </w:t>
+      </w:r>
+      <w:proofErr w:type="spellStart"/>
+      <w:r>
+        <w:rPr>
+          <w:rFonts w:eastAsia="Times New Roman" w:cstheme="minorHAnsi"/>
+          <w:sz w:val="28"/>
+          <w:szCs w:val="28"/>
+        </w:rPr>
+        <w:t>kliku</w:t>
+      </w:r>
+      <w:proofErr w:type="spellEnd"/>
+      <w:r>
+        <w:rPr>
+          <w:rFonts w:eastAsia="Times New Roman" w:cstheme="minorHAnsi"/>
+          <w:sz w:val="28"/>
+          <w:szCs w:val="28"/>
+        </w:rPr>
+        <w:t xml:space="preserve"> dajemo varijabli a string</w:t>
+      </w:r>
+      <w:r>
+        <w:rPr>
+          <w:rFonts w:eastAsia="Times New Roman" w:cstheme="minorHAnsi"/>
+          <w:sz w:val="28"/>
+          <w:szCs w:val="28"/>
+        </w:rPr>
+        <w:t>)</w:t>
+      </w:r>
       <w:r>
         <w:rPr>
           <w:rFonts w:eastAsia="Times New Roman" w:cstheme="minorHAnsi"/>
@@ -5134,664 +5712,6 @@
           <w:szCs w:val="28"/>
         </w:rPr>
         <w:t>.</w:t>
-      </w:r>
-    </w:p>
-    <w:p>
-      <w:pPr>
-        <w:rPr>
-          <w:rFonts w:eastAsia="Times New Roman" w:cstheme="minorHAnsi"/>
-          <w:sz w:val="28"/>
-          <w:szCs w:val="28"/>
-        </w:rPr>
-      </w:pPr>
-    </w:p>
-    <w:p>
-      <w:pPr>
-        <w:rPr>
-          <w:rFonts w:eastAsia="Times New Roman" w:cstheme="minorHAnsi"/>
-          <w:sz w:val="28"/>
-          <w:szCs w:val="28"/>
-        </w:rPr>
-      </w:pPr>
-    </w:p>
-    <w:p>
-      <w:pPr>
-        <w:rPr>
-          <w:rFonts w:eastAsia="Times New Roman" w:cstheme="minorHAnsi"/>
-          <w:sz w:val="28"/>
-          <w:szCs w:val="28"/>
-        </w:rPr>
-      </w:pPr>
-    </w:p>
-    <w:p>
-      <w:pPr>
-        <w:rPr>
-          <w:rFonts w:eastAsia="Times New Roman" w:cstheme="minorHAnsi"/>
-          <w:sz w:val="28"/>
-          <w:szCs w:val="28"/>
-        </w:rPr>
-      </w:pPr>
-    </w:p>
-    <w:p>
-      <w:pPr>
-        <w:rPr>
-          <w:rFonts w:eastAsia="Times New Roman" w:cstheme="minorHAnsi"/>
-          <w:sz w:val="28"/>
-          <w:szCs w:val="28"/>
-        </w:rPr>
-      </w:pPr>
-      <w:r>
-        <w:rPr>
-          <w:rFonts w:eastAsia="Times New Roman" w:cstheme="minorHAnsi"/>
-          <w:sz w:val="28"/>
-          <w:szCs w:val="28"/>
-        </w:rPr>
-        <w:lastRenderedPageBreak/>
-        <w:t xml:space="preserve"> </w:t>
-      </w:r>
-      <w:proofErr w:type="spellStart"/>
-      <w:r>
-        <w:rPr>
-          <w:rFonts w:eastAsia="Times New Roman" w:cstheme="minorHAnsi"/>
-          <w:sz w:val="28"/>
-          <w:szCs w:val="28"/>
-        </w:rPr>
-        <w:t>Ovaj</w:t>
-      </w:r>
-      <w:proofErr w:type="spellEnd"/>
-      <w:r>
-        <w:rPr>
-          <w:rFonts w:eastAsia="Times New Roman" w:cstheme="minorHAnsi"/>
-          <w:sz w:val="28"/>
-          <w:szCs w:val="28"/>
-        </w:rPr>
-        <w:t xml:space="preserve"> </w:t>
-      </w:r>
-      <w:proofErr w:type="spellStart"/>
-      <w:r>
-        <w:rPr>
-          <w:rFonts w:eastAsia="Times New Roman" w:cstheme="minorHAnsi"/>
-          <w:sz w:val="28"/>
-          <w:szCs w:val="28"/>
-        </w:rPr>
-        <w:t>dio</w:t>
-      </w:r>
-      <w:proofErr w:type="spellEnd"/>
-      <w:r>
-        <w:rPr>
-          <w:rFonts w:eastAsia="Times New Roman" w:cstheme="minorHAnsi"/>
-          <w:sz w:val="28"/>
-          <w:szCs w:val="28"/>
-        </w:rPr>
-        <w:t xml:space="preserve"> </w:t>
-      </w:r>
-      <w:proofErr w:type="spellStart"/>
-      <w:r>
-        <w:rPr>
-          <w:rFonts w:eastAsia="Times New Roman" w:cstheme="minorHAnsi"/>
-          <w:sz w:val="28"/>
-          <w:szCs w:val="28"/>
-        </w:rPr>
-        <w:t>na</w:t>
-      </w:r>
-      <w:proofErr w:type="spellEnd"/>
-      <w:r>
-        <w:rPr>
-          <w:rFonts w:eastAsia="Times New Roman" w:cstheme="minorHAnsi"/>
-          <w:sz w:val="28"/>
-          <w:szCs w:val="28"/>
-        </w:rPr>
-        <w:t xml:space="preserve"> </w:t>
-      </w:r>
-      <w:proofErr w:type="spellStart"/>
-      <w:r>
-        <w:rPr>
-          <w:rFonts w:eastAsia="Times New Roman" w:cstheme="minorHAnsi"/>
-          <w:sz w:val="28"/>
-          <w:szCs w:val="28"/>
-        </w:rPr>
-        <w:t>slici</w:t>
-      </w:r>
-      <w:proofErr w:type="spellEnd"/>
-      <w:r>
-        <w:rPr>
-          <w:rFonts w:eastAsia="Times New Roman" w:cstheme="minorHAnsi"/>
-          <w:sz w:val="28"/>
-          <w:szCs w:val="28"/>
-        </w:rPr>
-        <w:t xml:space="preserve"> </w:t>
-      </w:r>
-      <w:proofErr w:type="spellStart"/>
-      <w:r>
-        <w:rPr>
-          <w:rFonts w:eastAsia="Times New Roman" w:cstheme="minorHAnsi"/>
-          <w:sz w:val="28"/>
-          <w:szCs w:val="28"/>
-        </w:rPr>
-        <w:t>dolje</w:t>
-      </w:r>
-      <w:proofErr w:type="spellEnd"/>
-      <w:r>
-        <w:rPr>
-          <w:rFonts w:eastAsia="Times New Roman" w:cstheme="minorHAnsi"/>
-          <w:sz w:val="28"/>
-          <w:szCs w:val="28"/>
-        </w:rPr>
-        <w:t xml:space="preserve"> je </w:t>
-      </w:r>
-      <w:proofErr w:type="spellStart"/>
-      <w:r>
-        <w:rPr>
-          <w:rFonts w:eastAsia="Times New Roman" w:cstheme="minorHAnsi"/>
-          <w:sz w:val="28"/>
-          <w:szCs w:val="28"/>
-        </w:rPr>
-        <w:t>bitan</w:t>
-      </w:r>
-      <w:proofErr w:type="spellEnd"/>
-      <w:r>
-        <w:rPr>
-          <w:rFonts w:eastAsia="Times New Roman" w:cstheme="minorHAnsi"/>
-          <w:sz w:val="28"/>
-          <w:szCs w:val="28"/>
-        </w:rPr>
-        <w:t xml:space="preserve"> </w:t>
-      </w:r>
-      <w:proofErr w:type="spellStart"/>
-      <w:r>
-        <w:rPr>
-          <w:rFonts w:eastAsia="Times New Roman" w:cstheme="minorHAnsi"/>
-          <w:sz w:val="28"/>
-          <w:szCs w:val="28"/>
-        </w:rPr>
-        <w:t>jer</w:t>
-      </w:r>
-      <w:proofErr w:type="spellEnd"/>
-      <w:r>
-        <w:rPr>
-          <w:rFonts w:eastAsia="Times New Roman" w:cstheme="minorHAnsi"/>
-          <w:sz w:val="28"/>
-          <w:szCs w:val="28"/>
-        </w:rPr>
-        <w:t xml:space="preserve"> on </w:t>
-      </w:r>
-      <w:proofErr w:type="spellStart"/>
-      <w:r>
-        <w:rPr>
-          <w:rFonts w:eastAsia="Times New Roman" w:cstheme="minorHAnsi"/>
-          <w:sz w:val="28"/>
-          <w:szCs w:val="28"/>
-        </w:rPr>
-        <w:t>zapravo</w:t>
-      </w:r>
-      <w:proofErr w:type="spellEnd"/>
-      <w:r>
-        <w:rPr>
-          <w:rFonts w:eastAsia="Times New Roman" w:cstheme="minorHAnsi"/>
-          <w:sz w:val="28"/>
-          <w:szCs w:val="28"/>
-        </w:rPr>
-        <w:t xml:space="preserve"> </w:t>
-      </w:r>
-      <w:proofErr w:type="spellStart"/>
-      <w:r>
-        <w:rPr>
-          <w:rFonts w:eastAsia="Times New Roman" w:cstheme="minorHAnsi"/>
-          <w:sz w:val="28"/>
-          <w:szCs w:val="28"/>
-        </w:rPr>
-        <w:t>nalaže</w:t>
-      </w:r>
-      <w:proofErr w:type="spellEnd"/>
-      <w:r>
-        <w:rPr>
-          <w:rFonts w:eastAsia="Times New Roman" w:cstheme="minorHAnsi"/>
-          <w:sz w:val="28"/>
-          <w:szCs w:val="28"/>
-        </w:rPr>
-        <w:t xml:space="preserve"> da je </w:t>
-      </w:r>
-      <w:proofErr w:type="spellStart"/>
-      <w:r>
-        <w:rPr>
-          <w:rFonts w:eastAsia="Times New Roman" w:cstheme="minorHAnsi"/>
-          <w:sz w:val="28"/>
-          <w:szCs w:val="28"/>
-        </w:rPr>
-        <w:t>klik</w:t>
-      </w:r>
-      <w:proofErr w:type="spellEnd"/>
-      <w:r>
-        <w:rPr>
-          <w:rFonts w:eastAsia="Times New Roman" w:cstheme="minorHAnsi"/>
-          <w:sz w:val="28"/>
-          <w:szCs w:val="28"/>
-        </w:rPr>
-        <w:t xml:space="preserve"> </w:t>
-      </w:r>
-      <w:proofErr w:type="spellStart"/>
-      <w:r>
-        <w:rPr>
-          <w:rFonts w:eastAsia="Times New Roman" w:cstheme="minorHAnsi"/>
-          <w:sz w:val="28"/>
-          <w:szCs w:val="28"/>
-        </w:rPr>
-        <w:t>glavna</w:t>
-      </w:r>
-      <w:proofErr w:type="spellEnd"/>
-      <w:r>
-        <w:rPr>
-          <w:rFonts w:eastAsia="Times New Roman" w:cstheme="minorHAnsi"/>
-          <w:sz w:val="28"/>
-          <w:szCs w:val="28"/>
-        </w:rPr>
-        <w:t xml:space="preserve"> </w:t>
-      </w:r>
-      <w:proofErr w:type="spellStart"/>
-      <w:r>
-        <w:rPr>
-          <w:rFonts w:eastAsia="Times New Roman" w:cstheme="minorHAnsi"/>
-          <w:sz w:val="28"/>
-          <w:szCs w:val="28"/>
-        </w:rPr>
-        <w:t>funkcija</w:t>
-      </w:r>
-      <w:proofErr w:type="spellEnd"/>
-      <w:r>
-        <w:rPr>
-          <w:rFonts w:eastAsia="Times New Roman" w:cstheme="minorHAnsi"/>
-          <w:sz w:val="28"/>
-          <w:szCs w:val="28"/>
-        </w:rPr>
-        <w:t xml:space="preserve"> pa </w:t>
-      </w:r>
-      <w:proofErr w:type="spellStart"/>
-      <w:r>
-        <w:rPr>
-          <w:rFonts w:eastAsia="Times New Roman" w:cstheme="minorHAnsi"/>
-          <w:sz w:val="28"/>
-          <w:szCs w:val="28"/>
-        </w:rPr>
-        <w:t>onda</w:t>
-      </w:r>
-      <w:proofErr w:type="spellEnd"/>
-      <w:r>
-        <w:rPr>
-          <w:rFonts w:eastAsia="Times New Roman" w:cstheme="minorHAnsi"/>
-          <w:sz w:val="28"/>
-          <w:szCs w:val="28"/>
-        </w:rPr>
-        <w:t xml:space="preserve"> se </w:t>
-      </w:r>
-      <w:proofErr w:type="spellStart"/>
-      <w:r>
-        <w:rPr>
-          <w:rFonts w:eastAsia="Times New Roman" w:cstheme="minorHAnsi"/>
-          <w:sz w:val="28"/>
-          <w:szCs w:val="28"/>
-        </w:rPr>
-        <w:t>taj</w:t>
-      </w:r>
-      <w:proofErr w:type="spellEnd"/>
-      <w:r>
-        <w:rPr>
-          <w:rFonts w:eastAsia="Times New Roman" w:cstheme="minorHAnsi"/>
-          <w:sz w:val="28"/>
-          <w:szCs w:val="28"/>
-        </w:rPr>
-        <w:t xml:space="preserve"> </w:t>
-      </w:r>
-      <w:proofErr w:type="spellStart"/>
-      <w:r>
-        <w:rPr>
-          <w:rFonts w:eastAsia="Times New Roman" w:cstheme="minorHAnsi"/>
-          <w:sz w:val="28"/>
-          <w:szCs w:val="28"/>
-        </w:rPr>
-        <w:t>dio</w:t>
-      </w:r>
-      <w:proofErr w:type="spellEnd"/>
-      <w:r>
-        <w:rPr>
-          <w:rFonts w:eastAsia="Times New Roman" w:cstheme="minorHAnsi"/>
-          <w:sz w:val="28"/>
-          <w:szCs w:val="28"/>
-        </w:rPr>
-        <w:t xml:space="preserve"> </w:t>
-      </w:r>
-      <w:proofErr w:type="spellStart"/>
-      <w:r>
-        <w:rPr>
-          <w:rFonts w:eastAsia="Times New Roman" w:cstheme="minorHAnsi"/>
-          <w:sz w:val="28"/>
-          <w:szCs w:val="28"/>
-        </w:rPr>
-        <w:t>koda</w:t>
-      </w:r>
-      <w:proofErr w:type="spellEnd"/>
-      <w:r>
-        <w:rPr>
-          <w:rFonts w:eastAsia="Times New Roman" w:cstheme="minorHAnsi"/>
-          <w:sz w:val="28"/>
-          <w:szCs w:val="28"/>
-        </w:rPr>
-        <w:t xml:space="preserve"> </w:t>
-      </w:r>
-      <w:proofErr w:type="spellStart"/>
-      <w:r>
-        <w:rPr>
-          <w:rFonts w:eastAsia="Times New Roman" w:cstheme="minorHAnsi"/>
-          <w:sz w:val="28"/>
-          <w:szCs w:val="28"/>
-        </w:rPr>
-        <w:t>prvi</w:t>
-      </w:r>
-      <w:proofErr w:type="spellEnd"/>
-      <w:r>
-        <w:rPr>
-          <w:rFonts w:eastAsia="Times New Roman" w:cstheme="minorHAnsi"/>
-          <w:sz w:val="28"/>
-          <w:szCs w:val="28"/>
-        </w:rPr>
-        <w:t xml:space="preserve"> </w:t>
-      </w:r>
-      <w:proofErr w:type="spellStart"/>
-      <w:r>
-        <w:rPr>
-          <w:rFonts w:eastAsia="Times New Roman" w:cstheme="minorHAnsi"/>
-          <w:sz w:val="28"/>
-          <w:szCs w:val="28"/>
-        </w:rPr>
-        <w:t>izvršava</w:t>
-      </w:r>
-      <w:proofErr w:type="spellEnd"/>
-      <w:r>
-        <w:rPr>
-          <w:rFonts w:eastAsia="Times New Roman" w:cstheme="minorHAnsi"/>
-          <w:sz w:val="28"/>
-          <w:szCs w:val="28"/>
-        </w:rPr>
-        <w:t xml:space="preserve"> </w:t>
-      </w:r>
-      <w:proofErr w:type="spellStart"/>
-      <w:r>
-        <w:rPr>
-          <w:rFonts w:eastAsia="Times New Roman" w:cstheme="minorHAnsi"/>
-          <w:sz w:val="28"/>
-          <w:szCs w:val="28"/>
-        </w:rPr>
-        <w:t>i</w:t>
-      </w:r>
-      <w:proofErr w:type="spellEnd"/>
-      <w:r>
-        <w:rPr>
-          <w:rFonts w:eastAsia="Times New Roman" w:cstheme="minorHAnsi"/>
-          <w:sz w:val="28"/>
-          <w:szCs w:val="28"/>
-        </w:rPr>
-        <w:t xml:space="preserve"> </w:t>
-      </w:r>
-      <w:proofErr w:type="spellStart"/>
-      <w:r>
-        <w:rPr>
-          <w:rFonts w:eastAsia="Times New Roman" w:cstheme="minorHAnsi"/>
-          <w:sz w:val="28"/>
-          <w:szCs w:val="28"/>
-        </w:rPr>
-        <w:t>na</w:t>
-      </w:r>
-      <w:proofErr w:type="spellEnd"/>
-      <w:r>
-        <w:rPr>
-          <w:rFonts w:eastAsia="Times New Roman" w:cstheme="minorHAnsi"/>
-          <w:sz w:val="28"/>
-          <w:szCs w:val="28"/>
-        </w:rPr>
-        <w:t xml:space="preserve"> </w:t>
-      </w:r>
-      <w:proofErr w:type="spellStart"/>
-      <w:r>
-        <w:rPr>
-          <w:rFonts w:eastAsia="Times New Roman" w:cstheme="minorHAnsi"/>
-          <w:sz w:val="28"/>
-          <w:szCs w:val="28"/>
-        </w:rPr>
-        <w:t>ta</w:t>
-      </w:r>
-      <w:r>
-        <w:rPr>
-          <w:rFonts w:eastAsia="Times New Roman" w:cstheme="minorHAnsi"/>
-          <w:sz w:val="28"/>
-          <w:szCs w:val="28"/>
-        </w:rPr>
-        <w:t>j</w:t>
-      </w:r>
-      <w:proofErr w:type="spellEnd"/>
-      <w:r>
-        <w:rPr>
-          <w:rFonts w:eastAsia="Times New Roman" w:cstheme="minorHAnsi"/>
-          <w:sz w:val="28"/>
-          <w:szCs w:val="28"/>
-        </w:rPr>
-        <w:t xml:space="preserve"> </w:t>
-      </w:r>
-      <w:proofErr w:type="spellStart"/>
-      <w:r>
-        <w:rPr>
-          <w:rFonts w:eastAsia="Times New Roman" w:cstheme="minorHAnsi"/>
-          <w:sz w:val="28"/>
-          <w:szCs w:val="28"/>
-        </w:rPr>
-        <w:t>način</w:t>
-      </w:r>
-      <w:proofErr w:type="spellEnd"/>
-      <w:r>
-        <w:rPr>
-          <w:rFonts w:eastAsia="Times New Roman" w:cstheme="minorHAnsi"/>
-          <w:sz w:val="28"/>
-          <w:szCs w:val="28"/>
-        </w:rPr>
-        <w:t xml:space="preserve"> </w:t>
-      </w:r>
-      <w:proofErr w:type="spellStart"/>
-      <w:r>
-        <w:rPr>
-          <w:rFonts w:eastAsia="Times New Roman" w:cstheme="minorHAnsi"/>
-          <w:sz w:val="28"/>
-          <w:szCs w:val="28"/>
-        </w:rPr>
-        <w:t>nemamo</w:t>
-      </w:r>
-      <w:proofErr w:type="spellEnd"/>
-      <w:r>
-        <w:rPr>
-          <w:rFonts w:eastAsia="Times New Roman" w:cstheme="minorHAnsi"/>
-          <w:sz w:val="28"/>
-          <w:szCs w:val="28"/>
-        </w:rPr>
-        <w:t xml:space="preserve"> </w:t>
-      </w:r>
-      <w:proofErr w:type="spellStart"/>
-      <w:r>
-        <w:rPr>
-          <w:rFonts w:eastAsia="Times New Roman" w:cstheme="minorHAnsi"/>
-          <w:sz w:val="28"/>
-          <w:szCs w:val="28"/>
-        </w:rPr>
-        <w:t>kasnije</w:t>
-      </w:r>
-      <w:proofErr w:type="spellEnd"/>
-      <w:r>
-        <w:rPr>
-          <w:rFonts w:eastAsia="Times New Roman" w:cstheme="minorHAnsi"/>
-          <w:sz w:val="28"/>
-          <w:szCs w:val="28"/>
-        </w:rPr>
-        <w:t xml:space="preserve"> </w:t>
-      </w:r>
-      <w:proofErr w:type="spellStart"/>
-      <w:r>
-        <w:rPr>
-          <w:rFonts w:eastAsia="Times New Roman" w:cstheme="minorHAnsi"/>
-          <w:sz w:val="28"/>
-          <w:szCs w:val="28"/>
-        </w:rPr>
-        <w:t>problema</w:t>
-      </w:r>
-      <w:proofErr w:type="spellEnd"/>
-      <w:r>
-        <w:rPr>
-          <w:rFonts w:eastAsia="Times New Roman" w:cstheme="minorHAnsi"/>
-          <w:sz w:val="28"/>
-          <w:szCs w:val="28"/>
-        </w:rPr>
-        <w:t xml:space="preserve"> s </w:t>
-      </w:r>
-      <w:proofErr w:type="spellStart"/>
-      <w:r>
-        <w:rPr>
-          <w:rFonts w:eastAsia="Times New Roman" w:cstheme="minorHAnsi"/>
-          <w:sz w:val="28"/>
-          <w:szCs w:val="28"/>
-        </w:rPr>
-        <w:t>varijablama</w:t>
-      </w:r>
-      <w:proofErr w:type="spellEnd"/>
-      <w:r>
-        <w:rPr>
-          <w:rFonts w:eastAsia="Times New Roman" w:cstheme="minorHAnsi"/>
-          <w:sz w:val="28"/>
-          <w:szCs w:val="28"/>
-        </w:rPr>
-        <w:t xml:space="preserve"> </w:t>
-      </w:r>
-      <w:proofErr w:type="spellStart"/>
-      <w:r>
-        <w:rPr>
-          <w:rFonts w:eastAsia="Times New Roman" w:cstheme="minorHAnsi"/>
-          <w:sz w:val="28"/>
-          <w:szCs w:val="28"/>
-        </w:rPr>
-        <w:t>koje</w:t>
-      </w:r>
-      <w:proofErr w:type="spellEnd"/>
-      <w:r>
-        <w:rPr>
-          <w:rFonts w:eastAsia="Times New Roman" w:cstheme="minorHAnsi"/>
-          <w:sz w:val="28"/>
-          <w:szCs w:val="28"/>
-        </w:rPr>
-        <w:t xml:space="preserve"> </w:t>
-      </w:r>
-      <w:proofErr w:type="spellStart"/>
-      <w:r>
-        <w:rPr>
-          <w:rFonts w:eastAsia="Times New Roman" w:cstheme="minorHAnsi"/>
-          <w:sz w:val="28"/>
-          <w:szCs w:val="28"/>
-        </w:rPr>
-        <w:t>nisu</w:t>
-      </w:r>
-      <w:proofErr w:type="spellEnd"/>
-      <w:r>
-        <w:rPr>
-          <w:rFonts w:eastAsia="Times New Roman" w:cstheme="minorHAnsi"/>
-          <w:sz w:val="28"/>
-          <w:szCs w:val="28"/>
-        </w:rPr>
-        <w:t xml:space="preserve"> </w:t>
-      </w:r>
-      <w:proofErr w:type="spellStart"/>
-      <w:proofErr w:type="gramStart"/>
-      <w:r>
-        <w:rPr>
-          <w:rFonts w:eastAsia="Times New Roman" w:cstheme="minorHAnsi"/>
-          <w:sz w:val="28"/>
-          <w:szCs w:val="28"/>
-        </w:rPr>
-        <w:t>definirane</w:t>
-      </w:r>
-      <w:proofErr w:type="spellEnd"/>
-      <w:r>
-        <w:rPr>
-          <w:rFonts w:eastAsia="Times New Roman" w:cstheme="minorHAnsi"/>
-          <w:sz w:val="28"/>
-          <w:szCs w:val="28"/>
-        </w:rPr>
-        <w:t>(</w:t>
-      </w:r>
-      <w:proofErr w:type="spellStart"/>
-      <w:proofErr w:type="gramEnd"/>
-      <w:r>
-        <w:rPr>
-          <w:rFonts w:eastAsia="Times New Roman" w:cstheme="minorHAnsi"/>
-          <w:sz w:val="28"/>
-          <w:szCs w:val="28"/>
-        </w:rPr>
-        <w:t>jer</w:t>
-      </w:r>
-      <w:proofErr w:type="spellEnd"/>
-      <w:r>
-        <w:rPr>
-          <w:rFonts w:eastAsia="Times New Roman" w:cstheme="minorHAnsi"/>
-          <w:sz w:val="28"/>
-          <w:szCs w:val="28"/>
-        </w:rPr>
-        <w:t xml:space="preserve"> u </w:t>
-      </w:r>
-      <w:proofErr w:type="spellStart"/>
-      <w:r>
-        <w:rPr>
-          <w:rFonts w:eastAsia="Times New Roman" w:cstheme="minorHAnsi"/>
-          <w:sz w:val="28"/>
-          <w:szCs w:val="28"/>
-        </w:rPr>
-        <w:t>kliku</w:t>
-      </w:r>
-      <w:proofErr w:type="spellEnd"/>
-      <w:r>
-        <w:rPr>
-          <w:rFonts w:eastAsia="Times New Roman" w:cstheme="minorHAnsi"/>
-          <w:sz w:val="28"/>
-          <w:szCs w:val="28"/>
-        </w:rPr>
-        <w:t xml:space="preserve"> </w:t>
-      </w:r>
-      <w:proofErr w:type="spellStart"/>
-      <w:r>
-        <w:rPr>
-          <w:rFonts w:eastAsia="Times New Roman" w:cstheme="minorHAnsi"/>
-          <w:sz w:val="28"/>
-          <w:szCs w:val="28"/>
-        </w:rPr>
-        <w:t>dajemo</w:t>
-      </w:r>
-      <w:proofErr w:type="spellEnd"/>
-      <w:r>
-        <w:rPr>
-          <w:rFonts w:eastAsia="Times New Roman" w:cstheme="minorHAnsi"/>
-          <w:sz w:val="28"/>
-          <w:szCs w:val="28"/>
-        </w:rPr>
-        <w:t xml:space="preserve"> </w:t>
-      </w:r>
-      <w:proofErr w:type="spellStart"/>
-      <w:r>
-        <w:rPr>
-          <w:rFonts w:eastAsia="Times New Roman" w:cstheme="minorHAnsi"/>
-          <w:sz w:val="28"/>
-          <w:szCs w:val="28"/>
-        </w:rPr>
-        <w:t>varijabli</w:t>
-      </w:r>
-      <w:proofErr w:type="spellEnd"/>
-      <w:r>
-        <w:rPr>
-          <w:rFonts w:eastAsia="Times New Roman" w:cstheme="minorHAnsi"/>
-          <w:sz w:val="28"/>
-          <w:szCs w:val="28"/>
-        </w:rPr>
-        <w:t xml:space="preserve"> a string.</w:t>
       </w:r>
     </w:p>
     <w:p>
@@ -6128,7 +6048,25 @@
           <w:sz w:val="28"/>
           <w:szCs w:val="28"/>
         </w:rPr>
-        <w:t>( to jest na stranici). Kada se nađe isto ime kompanije „Kod“ uzima simbol te kompanije s te stranice i sačuva ga kao string. Dakle pomoću biblioteke requests smo se spojili na API(yahoo finance). Ova for petlja uspoređuje input s ostalim kompanija na toj stranici i kada se poistovjete reurna njezin simbol. Kasnije se samo pozovemo funciju za neku kompaniju(ja sam ovdje stavio Intel) i ona nam da njezin simbol.</w:t>
+        <w:t>( to jest na stranici). Kada se nađe isto ime kompanije „Kod“ uzima simbol te kompanije s te stranice i sačuva ga kao string. Dakle pomoću biblioteke requests smo se spojili na API(yahoo finance). Ova for petlja uspoređuje input s ostalim kompanija na toj stranici i kada se poistovjete re</w:t>
+      </w:r>
+      <w:r>
+        <w:rPr>
+          <w:rFonts w:eastAsia="Times New Roman" w:cstheme="minorHAnsi"/>
+          <w:sz w:val="28"/>
+          <w:szCs w:val="28"/>
+        </w:rPr>
+        <w:t>t</w:t>
+      </w:r>
+      <w:bookmarkStart w:id="0" w:name="_GoBack"/>
+      <w:bookmarkEnd w:id="0"/>
+      <w:r>
+        <w:rPr>
+          <w:rFonts w:eastAsia="Times New Roman" w:cstheme="minorHAnsi"/>
+          <w:sz w:val="28"/>
+          <w:szCs w:val="28"/>
+        </w:rPr>
+        <w:t>urna njezin simbol. Kasnije se samo pozovemo funciju za neku kompaniju(ja sam ovdje stavio Intel) i ona nam da njezin simbol.</w:t>
       </w:r>
     </w:p>
     <w:p>
@@ -7182,8 +7120,6 @@
         </w:rPr>
         <w:t>.</w:t>
       </w:r>
-      <w:bookmarkStart w:id="0" w:name="_GoBack"/>
-      <w:bookmarkEnd w:id="0"/>
       <w:r>
         <w:rPr>
           <w:rFonts w:eastAsia="Times New Roman" w:cstheme="minorHAnsi"/>
